--- a/Stock_Market_Analysis_PowerBI_Report.docx
+++ b/Stock_Market_Analysis_PowerBI_Report.docx
@@ -31,6 +31,14 @@
     </w:p>
     <w:sdt>
       <w:sdtPr>
+        <w:rPr>
+          <w:rFonts w:asciiTheme="minorHAnsi" w:eastAsiaTheme="minorEastAsia" w:hAnsiTheme="minorHAnsi" w:cstheme="minorBidi"/>
+          <w:b w:val="0"/>
+          <w:bCs w:val="0"/>
+          <w:color w:val="auto"/>
+          <w:sz w:val="22"/>
+          <w:szCs w:val="22"/>
+        </w:rPr>
         <w:id w:val="13052051"/>
         <w:docPartObj>
           <w:docPartGallery w:val="Table of Contents"/>
@@ -39,11 +47,7 @@
       </w:sdtPr>
       <w:sdtEndPr>
         <w:rPr>
-          <w:rFonts w:asciiTheme="minorHAnsi" w:eastAsiaTheme="minorEastAsia" w:hAnsiTheme="minorHAnsi" w:cstheme="minorBidi"/>
           <w:noProof/>
-          <w:color w:val="auto"/>
-          <w:sz w:val="22"/>
-          <w:szCs w:val="22"/>
         </w:rPr>
       </w:sdtEndPr>
       <w:sdtContent>
@@ -658,7 +662,7 @@
     </w:p>
     <w:p>
       <w:pPr>
-        <w:spacing w:after="0"/>
+        <w:spacing w:before="240"/>
         <w:rPr>
           <w:b/>
           <w:bCs/>
@@ -768,6 +772,7 @@
         <w:br/>
       </w:r>
       <w:r>
+        <w:lastRenderedPageBreak/>
         <w:br/>
       </w:r>
       <w:r>
@@ -780,7 +785,6 @@
           <w:szCs w:val="24"/>
           <w:lang w:eastAsia="en-IN"/>
         </w:rPr>
-        <w:lastRenderedPageBreak/>
         <w:t>2. Dashboard Layout:</w:t>
       </w:r>
       <w:r>
@@ -814,42 +818,59 @@
       <w:r>
         <w:br/>
       </w:r>
-    </w:p>
-    <w:p>
-      <w:pPr>
-        <w:spacing w:after="0"/>
+      <w:r>
         <w:rPr>
-          <w:b/>
-          <w:bCs/>
+          <w:noProof/>
         </w:rPr>
-      </w:pPr>
-    </w:p>
-    <w:p>
-      <w:pPr>
-        <w:spacing w:after="0"/>
-        <w:rPr>
-          <w:b/>
-          <w:bCs/>
-        </w:rPr>
-      </w:pPr>
-    </w:p>
-    <w:p>
-      <w:pPr>
-        <w:spacing w:after="0"/>
-        <w:rPr>
-          <w:b/>
-          <w:bCs/>
-        </w:rPr>
-      </w:pPr>
-    </w:p>
-    <w:p>
-      <w:pPr>
-        <w:spacing w:after="0"/>
-        <w:rPr>
-          <w:b/>
-          <w:bCs/>
-        </w:rPr>
-      </w:pPr>
+        <w:drawing>
+          <wp:inline distT="0" distB="0" distL="0" distR="0" wp14:anchorId="5ECD2EB6" wp14:editId="72A119BC">
+            <wp:extent cx="5848350" cy="742946"/>
+            <wp:effectExtent l="0" t="0" r="0" b="635"/>
+            <wp:docPr id="2" name="Picture 2"/>
+            <wp:cNvGraphicFramePr>
+              <a:graphicFrameLocks xmlns:a="http://schemas.openxmlformats.org/drawingml/2006/main" noChangeAspect="1"/>
+            </wp:cNvGraphicFramePr>
+            <a:graphic xmlns:a="http://schemas.openxmlformats.org/drawingml/2006/main">
+              <a:graphicData uri="http://schemas.openxmlformats.org/drawingml/2006/picture">
+                <pic:pic xmlns:pic="http://schemas.openxmlformats.org/drawingml/2006/picture">
+                  <pic:nvPicPr>
+                    <pic:cNvPr id="0" name="Picture 1"/>
+                    <pic:cNvPicPr>
+                      <a:picLocks noChangeAspect="1" noChangeArrowheads="1"/>
+                    </pic:cNvPicPr>
+                  </pic:nvPicPr>
+                  <pic:blipFill>
+                    <a:blip r:embed="rId8">
+                      <a:extLst>
+                        <a:ext uri="{28A0092B-C50C-407E-A947-70E740481C1C}">
+                          <a14:useLocalDpi xmlns:a14="http://schemas.microsoft.com/office/drawing/2010/main" val="0"/>
+                        </a:ext>
+                      </a:extLst>
+                    </a:blip>
+                    <a:srcRect/>
+                    <a:stretch>
+                      <a:fillRect/>
+                    </a:stretch>
+                  </pic:blipFill>
+                  <pic:spPr bwMode="auto">
+                    <a:xfrm>
+                      <a:off x="0" y="0"/>
+                      <a:ext cx="6029714" cy="765986"/>
+                    </a:xfrm>
+                    <a:prstGeom prst="rect">
+                      <a:avLst/>
+                    </a:prstGeom>
+                    <a:noFill/>
+                    <a:ln>
+                      <a:noFill/>
+                    </a:ln>
+                  </pic:spPr>
+                </pic:pic>
+              </a:graphicData>
+            </a:graphic>
+          </wp:inline>
+        </w:drawing>
+      </w:r>
     </w:p>
     <w:p>
       <w:pPr>
@@ -870,6 +891,11 @@
         <w:br/>
         <w:t>- Compares performance over the selected date range (Feb–May 2023).</w:t>
       </w:r>
+    </w:p>
+    <w:p>
+      <w:pPr>
+        <w:spacing w:after="0"/>
+      </w:pPr>
       <w:r>
         <w:br/>
       </w:r>
@@ -992,16 +1018,16 @@
           <w:noProof/>
         </w:rPr>
         <w:drawing>
-          <wp:anchor distT="0" distB="0" distL="114300" distR="114300" simplePos="0" relativeHeight="251654144" behindDoc="0" locked="0" layoutInCell="1" allowOverlap="1" wp14:anchorId="39907A2E" wp14:editId="0F996810">
+          <wp:anchor distT="0" distB="0" distL="114300" distR="114300" simplePos="0" relativeHeight="251654144" behindDoc="0" locked="0" layoutInCell="1" allowOverlap="1" wp14:anchorId="39907A2E" wp14:editId="3136309F">
             <wp:simplePos x="0" y="0"/>
             <wp:positionH relativeFrom="column">
-              <wp:posOffset>28575</wp:posOffset>
+              <wp:posOffset>29261</wp:posOffset>
             </wp:positionH>
             <wp:positionV relativeFrom="paragraph">
-              <wp:posOffset>127635</wp:posOffset>
+              <wp:posOffset>128829</wp:posOffset>
             </wp:positionV>
-            <wp:extent cx="5943600" cy="3228975"/>
-            <wp:effectExtent l="0" t="0" r="0" b="9525"/>
+            <wp:extent cx="5942330" cy="3408883"/>
+            <wp:effectExtent l="0" t="0" r="1270" b="1270"/>
             <wp:wrapNone/>
             <wp:docPr id="3" name="Picture 3"/>
             <wp:cNvGraphicFramePr>
@@ -1032,7 +1058,7 @@
                   <pic:spPr bwMode="auto">
                     <a:xfrm>
                       <a:off x="0" y="0"/>
-                      <a:ext cx="5943600" cy="3228975"/>
+                      <a:ext cx="6019019" cy="3452877"/>
                     </a:xfrm>
                     <a:prstGeom prst="rect">
                       <a:avLst/>
@@ -1197,27 +1223,6 @@
         <w:rPr>
           <w:b/>
           <w:bCs/>
-          <w:highlight w:val="yellow"/>
-        </w:rPr>
-      </w:pPr>
-    </w:p>
-    <w:p>
-      <w:pPr>
-        <w:spacing w:after="0"/>
-        <w:rPr>
-          <w:b/>
-          <w:bCs/>
-          <w:highlight w:val="yellow"/>
-        </w:rPr>
-      </w:pPr>
-    </w:p>
-    <w:p>
-      <w:pPr>
-        <w:spacing w:after="0"/>
-        <w:rPr>
-          <w:b/>
-          <w:bCs/>
-          <w:highlight w:val="yellow"/>
         </w:rPr>
       </w:pPr>
     </w:p>
